--- a/String Comprehension/Alternative to Goto in python.docx
+++ b/String Comprehension/Alternative to Goto in python.docx
@@ -1,6 +1,6 @@
 
 <file path=word/document.xml><?xml version="1.0" encoding="utf-8"?>
-<w:document xmlns:wpc="http://schemas.microsoft.com/office/word/2010/wordprocessingCanvas" xmlns:mc="http://schemas.openxmlformats.org/markup-compatibility/2006" xmlns:o="urn:schemas-microsoft-com:office:office" xmlns:r="http://schemas.openxmlformats.org/officeDocument/2006/relationships" xmlns:m="http://schemas.openxmlformats.org/officeDocument/2006/math" xmlns:v="urn:schemas-microsoft-com:vml" xmlns:wp14="http://schemas.microsoft.com/office/word/2010/wordprocessingDrawing" xmlns:wp="http://schemas.openxmlformats.org/drawingml/2006/wordprocessingDrawing" xmlns:w10="urn:schemas-microsoft-com:office:word" xmlns:w="http://schemas.openxmlformats.org/wordprocessingml/2006/main" xmlns:w14="http://schemas.microsoft.com/office/word/2010/wordml" xmlns:w15="http://schemas.microsoft.com/office/word/2012/wordml" xmlns:wpg="http://schemas.microsoft.com/office/word/2010/wordprocessingGroup" xmlns:wpi="http://schemas.microsoft.com/office/word/2010/wordprocessingInk" xmlns:wne="http://schemas.microsoft.com/office/word/2006/wordml" xmlns:wps="http://schemas.microsoft.com/office/word/2010/wordprocessingShape" mc:Ignorable="w14 w15 wp14">
+<w:document xmlns:wpc="http://schemas.microsoft.com/office/word/2010/wordprocessingCanvas" xmlns:mo="http://schemas.microsoft.com/office/mac/office/2008/main" xmlns:mc="http://schemas.openxmlformats.org/markup-compatibility/2006" xmlns:mv="urn:schemas-microsoft-com:mac:vml" xmlns:o="urn:schemas-microsoft-com:office:office" xmlns:r="http://schemas.openxmlformats.org/officeDocument/2006/relationships" xmlns:m="http://schemas.openxmlformats.org/officeDocument/2006/math" xmlns:v="urn:schemas-microsoft-com:vml" xmlns:wp14="http://schemas.microsoft.com/office/word/2010/wordprocessingDrawing" xmlns:wp="http://schemas.openxmlformats.org/drawingml/2006/wordprocessingDrawing" xmlns:w10="urn:schemas-microsoft-com:office:word" xmlns:w="http://schemas.openxmlformats.org/wordprocessingml/2006/main" xmlns:w14="http://schemas.microsoft.com/office/word/2010/wordml" xmlns:w15="http://schemas.microsoft.com/office/word/2012/wordml" xmlns:wpg="http://schemas.microsoft.com/office/word/2010/wordprocessingGroup" xmlns:wpi="http://schemas.microsoft.com/office/word/2010/wordprocessingInk" xmlns:wne="http://schemas.microsoft.com/office/word/2006/wordml" xmlns:wps="http://schemas.microsoft.com/office/word/2010/wordprocessingShape" mc:Ignorable="w14 w15 wp14">
   <w:body>
     <w:p>
       <w:pPr>
@@ -470,6 +470,316 @@
         <w:spacing w:after="0" w:line="240" w:lineRule="auto"/>
         <w:rPr>
           <w:rFonts w:ascii="Consolas" w:eastAsia="Times New Roman" w:hAnsi="Consolas" w:cs="Courier New"/>
+          <w:color w:val="858C93"/>
+          <w:sz w:val="20"/>
+          <w:szCs w:val="20"/>
+          <w:bdr w:val="none" w:sz="0" w:space="0" w:color="auto" w:frame="1"/>
+          <w:shd w:val="clear" w:color="auto" w:fill="EFF0F1"/>
+        </w:rPr>
+      </w:pPr>
+      <w:r>
+        <w:rPr>
+          <w:rFonts w:ascii="Consolas" w:eastAsia="Times New Roman" w:hAnsi="Consolas" w:cs="Courier New"/>
+          <w:color w:val="303336"/>
+          <w:sz w:val="20"/>
+          <w:szCs w:val="20"/>
+          <w:bdr w:val="none" w:sz="0" w:space="0" w:color="auto" w:frame="1"/>
+          <w:shd w:val="clear" w:color="auto" w:fill="EFF0F1"/>
+        </w:rPr>
+        <w:t xml:space="preserve">    funcmap[a]()  </w:t>
+      </w:r>
+      <w:r>
+        <w:rPr>
+          <w:rFonts w:ascii="Consolas" w:eastAsia="Times New Roman" w:hAnsi="Consolas" w:cs="Courier New"/>
+          <w:color w:val="858C93"/>
+          <w:sz w:val="20"/>
+          <w:szCs w:val="20"/>
+          <w:bdr w:val="none" w:sz="0" w:space="0" w:color="auto" w:frame="1"/>
+          <w:shd w:val="clear" w:color="auto" w:fill="EFF0F1"/>
+        </w:rPr>
+        <w:t>#Ugly!  But it works.</w:t>
+      </w:r>
+    </w:p>
+    <w:p>
+      <w:pPr>
+        <w:shd w:val="clear" w:color="auto" w:fill="EFF0F1"/>
+        <w:tabs>
+          <w:tab w:val="left" w:pos="916"/>
+          <w:tab w:val="left" w:pos="1832"/>
+          <w:tab w:val="left" w:pos="2748"/>
+          <w:tab w:val="left" w:pos="3664"/>
+          <w:tab w:val="left" w:pos="4580"/>
+          <w:tab w:val="left" w:pos="5496"/>
+          <w:tab w:val="left" w:pos="6412"/>
+          <w:tab w:val="left" w:pos="7328"/>
+          <w:tab w:val="left" w:pos="8244"/>
+          <w:tab w:val="left" w:pos="9160"/>
+          <w:tab w:val="left" w:pos="10076"/>
+          <w:tab w:val="left" w:pos="10992"/>
+          <w:tab w:val="left" w:pos="11908"/>
+          <w:tab w:val="left" w:pos="12824"/>
+          <w:tab w:val="left" w:pos="13740"/>
+          <w:tab w:val="left" w:pos="14656"/>
+        </w:tabs>
+        <w:spacing w:after="0" w:line="240" w:lineRule="auto"/>
+        <w:rPr>
+          <w:rFonts w:ascii="Consolas" w:eastAsia="Times New Roman" w:hAnsi="Consolas" w:cs="Courier New"/>
+          <w:color w:val="858C93"/>
+          <w:sz w:val="20"/>
+          <w:szCs w:val="20"/>
+          <w:bdr w:val="none" w:sz="0" w:space="0" w:color="auto" w:frame="1"/>
+          <w:shd w:val="clear" w:color="auto" w:fill="EFF0F1"/>
+        </w:rPr>
+      </w:pPr>
+    </w:p>
+    <w:p>
+      <w:pPr>
+        <w:shd w:val="clear" w:color="auto" w:fill="EFF0F1"/>
+        <w:tabs>
+          <w:tab w:val="left" w:pos="916"/>
+          <w:tab w:val="left" w:pos="1832"/>
+          <w:tab w:val="left" w:pos="2748"/>
+          <w:tab w:val="left" w:pos="3664"/>
+          <w:tab w:val="left" w:pos="4580"/>
+          <w:tab w:val="left" w:pos="5496"/>
+          <w:tab w:val="left" w:pos="6412"/>
+          <w:tab w:val="left" w:pos="7328"/>
+          <w:tab w:val="left" w:pos="8244"/>
+          <w:tab w:val="left" w:pos="9160"/>
+          <w:tab w:val="left" w:pos="10076"/>
+          <w:tab w:val="left" w:pos="10992"/>
+          <w:tab w:val="left" w:pos="11908"/>
+          <w:tab w:val="left" w:pos="12824"/>
+          <w:tab w:val="left" w:pos="13740"/>
+          <w:tab w:val="left" w:pos="14656"/>
+        </w:tabs>
+        <w:spacing w:after="0" w:line="240" w:lineRule="auto"/>
+        <w:rPr>
+          <w:rFonts w:ascii="Consolas" w:eastAsia="Times New Roman" w:hAnsi="Consolas" w:cs="Courier New"/>
+          <w:color w:val="858C93"/>
+          <w:sz w:val="20"/>
+          <w:szCs w:val="20"/>
+          <w:bdr w:val="none" w:sz="0" w:space="0" w:color="auto" w:frame="1"/>
+          <w:shd w:val="clear" w:color="auto" w:fill="EFF0F1"/>
+        </w:rPr>
+      </w:pPr>
+    </w:p>
+    <w:p>
+      <w:pPr>
+        <w:shd w:val="clear" w:color="auto" w:fill="EFF0F1"/>
+        <w:tabs>
+          <w:tab w:val="left" w:pos="916"/>
+          <w:tab w:val="left" w:pos="1832"/>
+          <w:tab w:val="left" w:pos="2748"/>
+          <w:tab w:val="left" w:pos="3664"/>
+          <w:tab w:val="left" w:pos="4580"/>
+          <w:tab w:val="left" w:pos="5496"/>
+          <w:tab w:val="left" w:pos="6412"/>
+          <w:tab w:val="left" w:pos="7328"/>
+          <w:tab w:val="left" w:pos="8244"/>
+          <w:tab w:val="left" w:pos="9160"/>
+          <w:tab w:val="left" w:pos="10076"/>
+          <w:tab w:val="left" w:pos="10992"/>
+          <w:tab w:val="left" w:pos="11908"/>
+          <w:tab w:val="left" w:pos="12824"/>
+          <w:tab w:val="left" w:pos="13740"/>
+          <w:tab w:val="left" w:pos="14656"/>
+        </w:tabs>
+        <w:spacing w:after="0" w:line="240" w:lineRule="auto"/>
+        <w:rPr>
+          <w:rFonts w:ascii="Consolas" w:eastAsia="Times New Roman" w:hAnsi="Consolas" w:cs="Courier New"/>
+          <w:color w:val="858C93"/>
+          <w:sz w:val="20"/>
+          <w:szCs w:val="20"/>
+          <w:bdr w:val="none" w:sz="0" w:space="0" w:color="auto" w:frame="1"/>
+          <w:shd w:val="clear" w:color="auto" w:fill="EFF0F1"/>
+        </w:rPr>
+      </w:pPr>
+    </w:p>
+    <w:p>
+      <w:pPr>
+        <w:shd w:val="clear" w:color="auto" w:fill="EFF0F1"/>
+        <w:tabs>
+          <w:tab w:val="left" w:pos="916"/>
+          <w:tab w:val="left" w:pos="1832"/>
+          <w:tab w:val="left" w:pos="2748"/>
+          <w:tab w:val="left" w:pos="3664"/>
+          <w:tab w:val="left" w:pos="4580"/>
+          <w:tab w:val="left" w:pos="5496"/>
+          <w:tab w:val="left" w:pos="6412"/>
+          <w:tab w:val="left" w:pos="7328"/>
+          <w:tab w:val="left" w:pos="8244"/>
+          <w:tab w:val="left" w:pos="9160"/>
+          <w:tab w:val="left" w:pos="10076"/>
+          <w:tab w:val="left" w:pos="10992"/>
+          <w:tab w:val="left" w:pos="11908"/>
+          <w:tab w:val="left" w:pos="12824"/>
+          <w:tab w:val="left" w:pos="13740"/>
+          <w:tab w:val="left" w:pos="14656"/>
+        </w:tabs>
+        <w:spacing w:after="0" w:line="240" w:lineRule="auto"/>
+        <w:rPr>
+          <w:rFonts w:ascii="Consolas" w:eastAsia="Times New Roman" w:hAnsi="Consolas" w:cs="Courier New"/>
+          <w:color w:val="858C93"/>
+          <w:sz w:val="20"/>
+          <w:szCs w:val="20"/>
+          <w:bdr w:val="none" w:sz="0" w:space="0" w:color="auto" w:frame="1"/>
+          <w:shd w:val="clear" w:color="auto" w:fill="EFF0F1"/>
+        </w:rPr>
+      </w:pPr>
+    </w:p>
+    <w:p>
+      <w:pPr>
+        <w:shd w:val="clear" w:color="auto" w:fill="EFF0F1"/>
+        <w:tabs>
+          <w:tab w:val="left" w:pos="916"/>
+          <w:tab w:val="left" w:pos="1832"/>
+          <w:tab w:val="left" w:pos="2748"/>
+          <w:tab w:val="left" w:pos="3664"/>
+          <w:tab w:val="left" w:pos="4580"/>
+          <w:tab w:val="left" w:pos="5496"/>
+          <w:tab w:val="left" w:pos="6412"/>
+          <w:tab w:val="left" w:pos="7328"/>
+          <w:tab w:val="left" w:pos="8244"/>
+          <w:tab w:val="left" w:pos="9160"/>
+          <w:tab w:val="left" w:pos="10076"/>
+          <w:tab w:val="left" w:pos="10992"/>
+          <w:tab w:val="left" w:pos="11908"/>
+          <w:tab w:val="left" w:pos="12824"/>
+          <w:tab w:val="left" w:pos="13740"/>
+          <w:tab w:val="left" w:pos="14656"/>
+        </w:tabs>
+        <w:spacing w:after="0" w:line="240" w:lineRule="auto"/>
+        <w:rPr>
+          <w:rFonts w:ascii="Consolas" w:eastAsia="Times New Roman" w:hAnsi="Consolas" w:cs="Courier New"/>
+          <w:color w:val="858C93"/>
+          <w:sz w:val="20"/>
+          <w:szCs w:val="20"/>
+          <w:bdr w:val="none" w:sz="0" w:space="0" w:color="auto" w:frame="1"/>
+          <w:shd w:val="clear" w:color="auto" w:fill="EFF0F1"/>
+        </w:rPr>
+      </w:pPr>
+    </w:p>
+    <w:p>
+      <w:pPr>
+        <w:shd w:val="clear" w:color="auto" w:fill="EFF0F1"/>
+        <w:tabs>
+          <w:tab w:val="left" w:pos="916"/>
+          <w:tab w:val="left" w:pos="1832"/>
+          <w:tab w:val="left" w:pos="2748"/>
+          <w:tab w:val="left" w:pos="3664"/>
+          <w:tab w:val="left" w:pos="4580"/>
+          <w:tab w:val="left" w:pos="5496"/>
+          <w:tab w:val="left" w:pos="6412"/>
+          <w:tab w:val="left" w:pos="7328"/>
+          <w:tab w:val="left" w:pos="8244"/>
+          <w:tab w:val="left" w:pos="9160"/>
+          <w:tab w:val="left" w:pos="10076"/>
+          <w:tab w:val="left" w:pos="10992"/>
+          <w:tab w:val="left" w:pos="11908"/>
+          <w:tab w:val="left" w:pos="12824"/>
+          <w:tab w:val="left" w:pos="13740"/>
+          <w:tab w:val="left" w:pos="14656"/>
+        </w:tabs>
+        <w:spacing w:after="0" w:line="240" w:lineRule="auto"/>
+        <w:rPr>
+          <w:rFonts w:ascii="Consolas" w:eastAsia="Times New Roman" w:hAnsi="Consolas" w:cs="Courier New"/>
+          <w:color w:val="858C93"/>
+          <w:sz w:val="20"/>
+          <w:szCs w:val="20"/>
+          <w:bdr w:val="none" w:sz="0" w:space="0" w:color="auto" w:frame="1"/>
+          <w:shd w:val="clear" w:color="auto" w:fill="EFF0F1"/>
+        </w:rPr>
+      </w:pPr>
+    </w:p>
+    <w:p>
+      <w:pPr>
+        <w:shd w:val="clear" w:color="auto" w:fill="EFF0F1"/>
+        <w:tabs>
+          <w:tab w:val="left" w:pos="916"/>
+          <w:tab w:val="left" w:pos="1832"/>
+          <w:tab w:val="left" w:pos="2748"/>
+          <w:tab w:val="left" w:pos="3664"/>
+          <w:tab w:val="left" w:pos="4580"/>
+          <w:tab w:val="left" w:pos="5496"/>
+          <w:tab w:val="left" w:pos="6412"/>
+          <w:tab w:val="left" w:pos="7328"/>
+          <w:tab w:val="left" w:pos="8244"/>
+          <w:tab w:val="left" w:pos="9160"/>
+          <w:tab w:val="left" w:pos="10076"/>
+          <w:tab w:val="left" w:pos="10992"/>
+          <w:tab w:val="left" w:pos="11908"/>
+          <w:tab w:val="left" w:pos="12824"/>
+          <w:tab w:val="left" w:pos="13740"/>
+          <w:tab w:val="left" w:pos="14656"/>
+        </w:tabs>
+        <w:spacing w:after="0" w:line="240" w:lineRule="auto"/>
+        <w:rPr>
+          <w:rFonts w:ascii="Consolas" w:eastAsia="Times New Roman" w:hAnsi="Consolas" w:cs="Courier New"/>
+          <w:color w:val="858C93"/>
+          <w:sz w:val="20"/>
+          <w:szCs w:val="20"/>
+          <w:bdr w:val="none" w:sz="0" w:space="0" w:color="auto" w:frame="1"/>
+          <w:shd w:val="clear" w:color="auto" w:fill="EFF0F1"/>
+        </w:rPr>
+      </w:pPr>
+    </w:p>
+    <w:p>
+      <w:pPr>
+        <w:shd w:val="clear" w:color="auto" w:fill="EFF0F1"/>
+        <w:tabs>
+          <w:tab w:val="left" w:pos="916"/>
+          <w:tab w:val="left" w:pos="1832"/>
+          <w:tab w:val="left" w:pos="2748"/>
+          <w:tab w:val="left" w:pos="3664"/>
+          <w:tab w:val="left" w:pos="4580"/>
+          <w:tab w:val="left" w:pos="5496"/>
+          <w:tab w:val="left" w:pos="6412"/>
+          <w:tab w:val="left" w:pos="7328"/>
+          <w:tab w:val="left" w:pos="8244"/>
+          <w:tab w:val="left" w:pos="9160"/>
+          <w:tab w:val="left" w:pos="10076"/>
+          <w:tab w:val="left" w:pos="10992"/>
+          <w:tab w:val="left" w:pos="11908"/>
+          <w:tab w:val="left" w:pos="12824"/>
+          <w:tab w:val="left" w:pos="13740"/>
+          <w:tab w:val="left" w:pos="14656"/>
+        </w:tabs>
+        <w:spacing w:after="0" w:line="240" w:lineRule="auto"/>
+        <w:rPr>
+          <w:rFonts w:ascii="Consolas" w:eastAsia="Times New Roman" w:hAnsi="Consolas" w:cs="Courier New"/>
+          <w:color w:val="858C93"/>
+          <w:sz w:val="20"/>
+          <w:szCs w:val="20"/>
+          <w:bdr w:val="none" w:sz="0" w:space="0" w:color="auto" w:frame="1"/>
+          <w:shd w:val="clear" w:color="auto" w:fill="EFF0F1"/>
+        </w:rPr>
+      </w:pPr>
+    </w:p>
+    <w:p>
+      <w:pPr>
+        <w:shd w:val="clear" w:color="auto" w:fill="EFF0F1"/>
+        <w:tabs>
+          <w:tab w:val="left" w:pos="916"/>
+          <w:tab w:val="left" w:pos="1832"/>
+          <w:tab w:val="left" w:pos="2748"/>
+          <w:tab w:val="left" w:pos="3664"/>
+          <w:tab w:val="left" w:pos="4580"/>
+          <w:tab w:val="left" w:pos="5496"/>
+          <w:tab w:val="left" w:pos="6412"/>
+          <w:tab w:val="left" w:pos="7328"/>
+          <w:tab w:val="left" w:pos="8244"/>
+          <w:tab w:val="left" w:pos="9160"/>
+          <w:tab w:val="left" w:pos="10076"/>
+          <w:tab w:val="left" w:pos="10992"/>
+          <w:tab w:val="left" w:pos="11908"/>
+          <w:tab w:val="left" w:pos="12824"/>
+          <w:tab w:val="left" w:pos="13740"/>
+          <w:tab w:val="left" w:pos="14656"/>
+        </w:tabs>
+        <w:spacing w:after="0" w:line="240" w:lineRule="auto"/>
+        <w:rPr>
+          <w:rFonts w:ascii="Consolas" w:eastAsia="Times New Roman" w:hAnsi="Consolas" w:cs="Courier New"/>
           <w:color w:val="393318"/>
           <w:sz w:val="20"/>
           <w:szCs w:val="20"/>
@@ -478,125 +788,114 @@
       <w:r>
         <w:rPr>
           <w:rFonts w:ascii="Consolas" w:eastAsia="Times New Roman" w:hAnsi="Consolas" w:cs="Courier New"/>
-          <w:color w:val="303336"/>
-          <w:sz w:val="20"/>
-          <w:szCs w:val="20"/>
-          <w:bdr w:val="none" w:sz="0" w:space="0" w:color="auto" w:frame="1"/>
-          <w:shd w:val="clear" w:color="auto" w:fill="EFF0F1"/>
-        </w:rPr>
-        <w:t xml:space="preserve">    funcmap[a]()  </w:t>
-      </w:r>
-      <w:r>
-        <w:rPr>
-          <w:rFonts w:ascii="Consolas" w:eastAsia="Times New Roman" w:hAnsi="Consolas" w:cs="Courier New"/>
           <w:color w:val="858C93"/>
           <w:sz w:val="20"/>
           <w:szCs w:val="20"/>
           <w:bdr w:val="none" w:sz="0" w:space="0" w:color="auto" w:frame="1"/>
           <w:shd w:val="clear" w:color="auto" w:fill="EFF0F1"/>
         </w:rPr>
-        <w:t>#Ugly!  But it works.</w:t>
-      </w:r>
-    </w:p>
-    <w:p>
-      <w:pPr>
-        <w:rPr>
-          <w:sz w:val="38"/>
-        </w:rPr>
-      </w:pPr>
-    </w:p>
-    <w:p>
-      <w:pPr>
-        <w:rPr>
-          <w:sz w:val="38"/>
-        </w:rPr>
-      </w:pPr>
-    </w:p>
-    <w:p>
-      <w:pPr>
-        <w:rPr>
-          <w:sz w:val="38"/>
-        </w:rPr>
-      </w:pPr>
-    </w:p>
-    <w:p>
-      <w:pPr>
-        <w:rPr>
-          <w:sz w:val="38"/>
-        </w:rPr>
-      </w:pPr>
-    </w:p>
-    <w:p>
-      <w:pPr>
-        <w:rPr>
-          <w:sz w:val="38"/>
-        </w:rPr>
-      </w:pPr>
-    </w:p>
-    <w:p>
-      <w:pPr>
-        <w:rPr>
-          <w:sz w:val="38"/>
-        </w:rPr>
-      </w:pPr>
-    </w:p>
-    <w:p>
-      <w:pPr>
-        <w:rPr>
-          <w:sz w:val="38"/>
-        </w:rPr>
-      </w:pPr>
-    </w:p>
-    <w:p>
-      <w:pPr>
-        <w:rPr>
-          <w:sz w:val="38"/>
-        </w:rPr>
-      </w:pPr>
-    </w:p>
-    <w:p>
-      <w:pPr>
-        <w:rPr>
-          <w:sz w:val="38"/>
-        </w:rPr>
-      </w:pPr>
-    </w:p>
-    <w:p>
-      <w:pPr>
-        <w:rPr>
-          <w:sz w:val="38"/>
-        </w:rPr>
-      </w:pPr>
-    </w:p>
-    <w:p>
-      <w:pPr>
-        <w:rPr>
-          <w:sz w:val="38"/>
-        </w:rPr>
-      </w:pPr>
-    </w:p>
-    <w:p>
-      <w:pPr>
-        <w:rPr>
-          <w:sz w:val="38"/>
-        </w:rPr>
-      </w:pPr>
-    </w:p>
-    <w:p>
-      <w:pPr>
-        <w:rPr>
-          <w:sz w:val="38"/>
-        </w:rPr>
-      </w:pPr>
-    </w:p>
-    <w:p>
-      <w:pPr>
-        <w:rPr>
-          <w:sz w:val="38"/>
-        </w:rPr>
-      </w:pPr>
+        <w:t>Pushkar …is learning.</w:t>
+      </w:r>
       <w:bookmarkStart w:id="0" w:name="_GoBack"/>
       <w:bookmarkEnd w:id="0"/>
+    </w:p>
+    <w:p>
+      <w:pPr>
+        <w:rPr>
+          <w:sz w:val="38"/>
+        </w:rPr>
+      </w:pPr>
+    </w:p>
+    <w:p>
+      <w:pPr>
+        <w:rPr>
+          <w:sz w:val="38"/>
+        </w:rPr>
+      </w:pPr>
+    </w:p>
+    <w:p>
+      <w:pPr>
+        <w:rPr>
+          <w:sz w:val="38"/>
+        </w:rPr>
+      </w:pPr>
+    </w:p>
+    <w:p>
+      <w:pPr>
+        <w:rPr>
+          <w:sz w:val="38"/>
+        </w:rPr>
+      </w:pPr>
+    </w:p>
+    <w:p>
+      <w:pPr>
+        <w:rPr>
+          <w:sz w:val="38"/>
+        </w:rPr>
+      </w:pPr>
+    </w:p>
+    <w:p>
+      <w:pPr>
+        <w:rPr>
+          <w:sz w:val="38"/>
+        </w:rPr>
+      </w:pPr>
+    </w:p>
+    <w:p>
+      <w:pPr>
+        <w:rPr>
+          <w:sz w:val="38"/>
+        </w:rPr>
+      </w:pPr>
+    </w:p>
+    <w:p>
+      <w:pPr>
+        <w:rPr>
+          <w:sz w:val="38"/>
+        </w:rPr>
+      </w:pPr>
+    </w:p>
+    <w:p>
+      <w:pPr>
+        <w:rPr>
+          <w:sz w:val="38"/>
+        </w:rPr>
+      </w:pPr>
+    </w:p>
+    <w:p>
+      <w:pPr>
+        <w:rPr>
+          <w:sz w:val="38"/>
+        </w:rPr>
+      </w:pPr>
+    </w:p>
+    <w:p>
+      <w:pPr>
+        <w:rPr>
+          <w:sz w:val="38"/>
+        </w:rPr>
+      </w:pPr>
+    </w:p>
+    <w:p>
+      <w:pPr>
+        <w:rPr>
+          <w:sz w:val="38"/>
+        </w:rPr>
+      </w:pPr>
+    </w:p>
+    <w:p>
+      <w:pPr>
+        <w:rPr>
+          <w:sz w:val="38"/>
+        </w:rPr>
+      </w:pPr>
+    </w:p>
+    <w:p>
+      <w:pPr>
+        <w:rPr>
+          <w:sz w:val="38"/>
+        </w:rPr>
+      </w:pPr>
     </w:p>
     <w:p>
       <w:pPr>
@@ -625,7 +924,6 @@
           <w:sz w:val="48"/>
           <w:szCs w:val="48"/>
         </w:rPr>
-        <w:lastRenderedPageBreak/>
         <w:t>goto</w:t>
       </w:r>
     </w:p>
@@ -684,11 +982,12 @@
           <w:color w:val="4078C0"/>
           <w:sz w:val="24"/>
           <w:szCs w:val="24"/>
+          <w:lang w:val="en-GB" w:eastAsia="en-GB"/>
         </w:rPr>
         <mc:AlternateContent>
           <mc:Choice Requires="wps">
             <w:drawing>
-              <wp:inline distT="0" distB="0" distL="0" distR="0">
+              <wp:inline distT="0" distB="0" distL="0" distR="0" wp14:anchorId="2A5F7ACF" wp14:editId="2BF72533">
                 <wp:extent cx="304800" cy="304800"/>
                 <wp:effectExtent l="0" t="0" r="0" b="0"/>
                 <wp:docPr id="2" name="Rectangle 2" descr="Build Status">
@@ -773,9 +1072,10 @@
           <w:color w:val="4078C0"/>
           <w:sz w:val="24"/>
           <w:szCs w:val="24"/>
+          <w:lang w:val="en-GB" w:eastAsia="en-GB"/>
         </w:rPr>
         <w:drawing>
-          <wp:inline distT="0" distB="0" distL="0" distR="0">
+          <wp:inline distT="0" distB="0" distL="0" distR="0" wp14:anchorId="435AF2BD" wp14:editId="131F1501">
             <wp:extent cx="7048500" cy="1914525"/>
             <wp:effectExtent l="0" t="0" r="0" b="9525"/>
             <wp:docPr id="1" name="Picture 1" descr="https://camo.githubusercontent.com/b5dece381492c332460d289021254e6b88ae5476/68747470733a2f2f696d67732e786b63642e636f6d2f636f6d6963732f676f746f2e706e67">
@@ -1709,7 +2009,7 @@
       </w:pPr>
     </w:pPrDefault>
   </w:docDefaults>
-  <w:latentStyles w:defLockedState="0" w:defUIPriority="99" w:defSemiHidden="0" w:defUnhideWhenUsed="0" w:defQFormat="0" w:count="371">
+  <w:latentStyles w:defLockedState="0" w:defUIPriority="99" w:defSemiHidden="0" w:defUnhideWhenUsed="0" w:defQFormat="0" w:count="380">
     <w:lsdException w:name="Normal" w:uiPriority="0" w:qFormat="1"/>
     <w:lsdException w:name="heading 1" w:uiPriority="9" w:qFormat="1"/>
     <w:lsdException w:name="heading 2" w:semiHidden="1" w:uiPriority="9" w:unhideWhenUsed="1" w:qFormat="1"/>
